--- a/部署说明.docx
+++ b/部署说明.docx
@@ -1906,6 +1906,12 @@
           <w:rFonts w:hint="eastAsia"/>
         </w:rPr>
         <w:t>在任意文件夹中右键都有以管理员身份运行</w:t>
+      </w:r>
+      <w:r>
+        <w:rPr>
+          <w:rFonts w:hint="eastAsia"/>
+        </w:rPr>
+        <w:t>。</w:t>
       </w:r>
     </w:p>
     <w:p>
@@ -2013,6 +2019,12 @@
         </w:rPr>
         <w:t>安装，一路点击next安装即可</w:t>
       </w:r>
+      <w:r>
+        <w:rPr>
+          <w:rFonts w:hint="eastAsia"/>
+        </w:rPr>
+        <w:t>。</w:t>
+      </w:r>
     </w:p>
     <w:p>
       <w:pPr>
@@ -2035,11 +2047,6 @@
       </w:r>
     </w:p>
     <w:p>
-      <w:pPr>
-        <w:rPr>
-          <w:rFonts w:hint="eastAsia"/>
-        </w:rPr>
-      </w:pPr>
       <w:r>
         <w:rPr>
           <w:rFonts w:hint="eastAsia"/>
@@ -2053,13 +2060,13 @@
         <w:rPr>
           <w:rFonts w:hint="eastAsia"/>
         </w:rPr>
-        <w:t>安装</w:t>
-      </w:r>
-      <w:r>
-        <w:rPr>
-          <w:rFonts w:hint="eastAsia"/>
-        </w:rPr>
-        <w:t>，一路下一步即可</w:t>
+        <w:t>安装，一路下一步即可</w:t>
+      </w:r>
+      <w:r>
+        <w:rPr>
+          <w:rFonts w:hint="eastAsia"/>
+        </w:rPr>
+        <w:t>。</w:t>
       </w:r>
     </w:p>
     <w:p>
@@ -2177,11 +2184,6 @@
       </w:r>
     </w:p>
     <w:p>
-      <w:pPr>
-        <w:rPr>
-          <w:rFonts w:hint="eastAsia"/>
-        </w:rPr>
-      </w:pPr>
       <w:r>
         <w:rPr>
           <w:rFonts w:hint="eastAsia"/>
@@ -2287,6 +2289,12 @@
         <w:t>.bat文件到python安装路径下的Scripts文件夹中</w:t>
       </w:r>
       <w:bookmarkEnd w:id="0"/>
+      <w:r>
+        <w:rPr>
+          <w:rFonts w:hint="eastAsia"/>
+        </w:rPr>
+        <w:t>。</w:t>
+      </w:r>
     </w:p>
     <w:p>
       <w:r>
@@ -2347,6 +2355,12 @@
         </w:rPr>
         <w:t>.bat的内容，把两个文件路径的前面改成相对应于自己电脑的路径</w:t>
       </w:r>
+      <w:r>
+        <w:rPr>
+          <w:rFonts w:hint="eastAsia"/>
+        </w:rPr>
+        <w:t>。</w:t>
+      </w:r>
     </w:p>
     <w:p>
       <w:r>
@@ -2616,6 +2630,12 @@
       <w:r>
         <w:t>.0.0.0</w:t>
       </w:r>
+      <w:r>
+        <w:rPr>
+          <w:rFonts w:hint="eastAsia"/>
+        </w:rPr>
+        <w:t>。</w:t>
+      </w:r>
     </w:p>
     <w:p>
       <w:pPr>
@@ -2680,6 +2700,12 @@
         </w:rPr>
         <w:t>文件</w:t>
       </w:r>
+      <w:r>
+        <w:rPr>
+          <w:rFonts w:hint="eastAsia"/>
+        </w:rPr>
+        <w:t>。</w:t>
+      </w:r>
     </w:p>
     <w:p>
       <w:pPr>
@@ -2726,6 +2752,12 @@
           <w:rFonts w:hint="eastAsia"/>
         </w:rPr>
         <w:t>（不要关闭，这个窗口是一直打开的）</w:t>
+      </w:r>
+      <w:r>
+        <w:rPr>
+          <w:rFonts w:hint="eastAsia"/>
+        </w:rPr>
+        <w:t>。</w:t>
       </w:r>
     </w:p>
     <w:p>
@@ -2952,6 +2984,12 @@
         </w:rPr>
         <w:t>文件，一路next即可</w:t>
       </w:r>
+      <w:r>
+        <w:rPr>
+          <w:rFonts w:hint="eastAsia"/>
+        </w:rPr>
+        <w:t>、</w:t>
+      </w:r>
     </w:p>
     <w:p>
       <w:pPr>
@@ -3151,6 +3189,12 @@
         </w:rPr>
         <w:t>缺少的库的名字）</w:t>
       </w:r>
+      <w:r>
+        <w:rPr>
+          <w:rFonts w:hint="eastAsia"/>
+        </w:rPr>
+        <w:t>。</w:t>
+      </w:r>
     </w:p>
     <w:p>
       <w:pPr>
@@ -3476,6 +3520,14 @@
         </w:rPr>
         <w:t>变成对号才可以，黑色的小方框说明未选择全部）</w:t>
       </w:r>
+      <w:r>
+        <w:rPr>
+          <w:rFonts w:ascii="Segoe UI Emoji" w:hAnsi="Segoe UI Emoji" w:hint="eastAsia"/>
+          <w:color w:val="404040"/>
+          <w:shd w:val="clear" w:color="auto" w:fill="FFFFFF"/>
+        </w:rPr>
+        <w:t>。</w:t>
+      </w:r>
     </w:p>
     <w:p>
       <w:r>
@@ -3526,6 +3578,12 @@
         </w:rPr>
         <w:t>然后根据提示下载所需文件</w:t>
       </w:r>
+      <w:r>
+        <w:rPr>
+          <w:rFonts w:hint="eastAsia"/>
+        </w:rPr>
+        <w:t>。</w:t>
+      </w:r>
     </w:p>
     <w:p>
       <w:pPr>
@@ -3614,6 +3672,14 @@
           <w:shd w:val="clear" w:color="auto" w:fill="FFFFFF"/>
         </w:rPr>
         <w:t>即可找到</w:t>
+      </w:r>
+      <w:r>
+        <w:rPr>
+          <w:rFonts w:ascii="Segoe UI Emoji" w:hAnsi="Segoe UI Emoji" w:hint="eastAsia"/>
+          <w:color w:val="404040"/>
+          <w:shd w:val="clear" w:color="auto" w:fill="FFFFFF"/>
+        </w:rPr>
+        <w:t>。</w:t>
       </w:r>
     </w:p>
     <w:p>
@@ -3677,6 +3743,12 @@
         </w:rPr>
         <w:t>右击我的电脑下的网站，选择添加网站</w:t>
       </w:r>
+      <w:r>
+        <w:rPr>
+          <w:rFonts w:hint="eastAsia"/>
+        </w:rPr>
+        <w:t>。</w:t>
+      </w:r>
     </w:p>
     <w:p>
       <w:r>
@@ -3739,6 +3811,12 @@
         </w:rPr>
         <w:t>输入网站名字，选择文件位置和端口即可（端口自己随意设置，之后在防火墙安全组里开放即可）</w:t>
       </w:r>
+      <w:r>
+        <w:rPr>
+          <w:rFonts w:hint="eastAsia"/>
+        </w:rPr>
+        <w:t>。</w:t>
+      </w:r>
     </w:p>
     <w:p>
       <w:r>
@@ -3844,6 +3922,12 @@
         </w:rPr>
         <w:t>点击高级设置</w:t>
       </w:r>
+      <w:r>
+        <w:rPr>
+          <w:rFonts w:hint="eastAsia"/>
+        </w:rPr>
+        <w:t>。</w:t>
+      </w:r>
     </w:p>
     <w:p>
       <w:r>
@@ -3893,6 +3977,12 @@
           <w:rFonts w:hint="eastAsia"/>
         </w:rPr>
         <w:t>选择入站规则，并新建规则，选择端口</w:t>
+      </w:r>
+      <w:r>
+        <w:rPr>
+          <w:rFonts w:hint="eastAsia"/>
+        </w:rPr>
+        <w:t>。</w:t>
       </w:r>
     </w:p>
     <w:p>
@@ -3945,6 +4035,12 @@
         </w:rPr>
         <w:t>写入刚才自己设置的端口号即可</w:t>
       </w:r>
+      <w:r>
+        <w:rPr>
+          <w:rFonts w:hint="eastAsia"/>
+        </w:rPr>
+        <w:t>。</w:t>
+      </w:r>
     </w:p>
     <w:p>
       <w:r>
@@ -4010,6 +4106,12 @@
         </w:rPr>
         <w:t>:端口，即可访问网站</w:t>
       </w:r>
+      <w:r>
+        <w:rPr>
+          <w:rFonts w:hint="eastAsia"/>
+        </w:rPr>
+        <w:t>。</w:t>
+      </w:r>
     </w:p>
     <w:p>
       <w:pPr>
@@ -4062,7 +4164,13 @@
       </w:r>
       <w:proofErr w:type="spellEnd"/>
       <w:r>
-        <w:t>/IIS_IUSERS---确定--确定</w:t>
+        <w:t>/IIS_IUSRS---确定--确定</w:t>
+      </w:r>
+      <w:r>
+        <w:rPr>
+          <w:rFonts w:hint="eastAsia"/>
+        </w:rPr>
+        <w:t>。</w:t>
       </w:r>
     </w:p>
     <w:sectPr>
